--- a/hw10/writeup.docx
+++ b/hw10/writeup.docx
@@ -84,13 +84,16 @@
     </w:p>
     <w:p>
       <w:r>
-        <w:t>There are 7 non-dominated solutions</w:t>
-      </w:r>
-      <w:r>
-        <w:t xml:space="preserve">. </w:t>
-      </w:r>
-      <w:r>
-        <w:t xml:space="preserve">The tradeoff curve is </w:t>
+        <w:rPr>
+          <w:rFonts w:hint="eastAsia"/>
+        </w:rPr>
+        <w:t>We</w:t>
+      </w:r>
+      <w:r>
+        <w:t xml:space="preserve"> used red dots to denote the non-dominated solutions in the plot above. </w:t>
+      </w:r>
+      <w:r>
+        <w:t xml:space="preserve">There are 7 non-dominated solutions. The tradeoff curve is </w:t>
       </w:r>
       <w:r>
         <w:rPr>
@@ -146,6 +149,15 @@
       </w:r>
     </w:p>
     <w:p>
+      <w:r>
+        <w:rPr>
+          <w:rFonts w:hint="eastAsia"/>
+        </w:rPr>
+        <w:t>We</w:t>
+      </w:r>
+      <w:r>
+        <w:t xml:space="preserve"> have used 1000 population and ran 1000 generations. </w:t>
+      </w:r>
       <w:r>
         <w:t>The graph is as follows:</w:t>
       </w:r>
@@ -432,10 +444,19 @@
         <w:t>There is no best solution for this problem unless addition information is given. For example, if you are given how much weight and deflection value to</w:t>
       </w:r>
       <w:r>
-        <w:t xml:space="preserve"> you relatively, then it would be possible to value one solution over the other. </w:t>
+        <w:t xml:space="preserve"> you relatively, then it would be possible to </w:t>
+      </w:r>
+      <w:r>
+        <w:t>favor</w:t>
+      </w:r>
+      <w:r>
+        <w:t xml:space="preserve"> one solution over the other. </w:t>
       </w:r>
     </w:p>
-    <w:p/>
+    <w:p>
+      <w:bookmarkStart w:id="0" w:name="_GoBack"/>
+      <w:bookmarkEnd w:id="0"/>
+    </w:p>
     <w:p>
       <w:pPr>
         <w:pStyle w:val="2"/>
@@ -507,8 +528,6 @@
       <w:r>
         <w:t xml:space="preserve">Since we had 6 parents, we are looking for a new generation of size 6. </w:t>
       </w:r>
-      <w:bookmarkStart w:id="0" w:name="_GoBack"/>
-      <w:bookmarkEnd w:id="0"/>
     </w:p>
     <w:p>
       <w:r>
@@ -4313,7 +4332,7 @@
 </file>
 
 <file path=customXml/itemProps1.xml><?xml version="1.0" encoding="utf-8"?>
-<ds:datastoreItem xmlns:ds="http://schemas.openxmlformats.org/officeDocument/2006/customXml" ds:itemID="{F338D4EB-35AC-4043-83F1-7DEAEBB901BC}">
+<ds:datastoreItem xmlns:ds="http://schemas.openxmlformats.org/officeDocument/2006/customXml" ds:itemID="{7B7A9829-ACF6-4F1A-89E6-838324E42E35}">
   <ds:schemaRefs>
     <ds:schemaRef ds:uri="http://schemas.openxmlformats.org/officeDocument/2006/bibliography"/>
   </ds:schemaRefs>
